--- a/Parts/5 Типы данных, категории запросов ОТРЕДАЧИТЬ.docx
+++ b/Parts/5 Типы данных, категории запросов ОТРЕДАЧИТЬ.docx
@@ -1860,908 +1860,923 @@
           <w:i/>
         </w:rPr>
       </w:pPr>
+    </w:p>
+    <w:p>
+      <w:pPr>
+        <w:rPr>
+          <w:i/>
+        </w:rPr>
+      </w:pPr>
+    </w:p>
+    <w:p>
+      <w:r>
+        <w:rPr>
+          <w:i/>
+          <w:lang w:val="en-US"/>
+        </w:rPr>
+        <w:lastRenderedPageBreak/>
+        <w:t>Expressions</w:t>
+      </w:r>
+      <w:r>
+        <w:t xml:space="preserve"> – </w:t>
+      </w:r>
+      <w:r>
+        <w:t>результаты вывода для каждого аргумента можно изменять перед выводом посредством операций и выражений (изменяется вывод, но база не меняется).</w:t>
+      </w:r>
+    </w:p>
+    <w:p>
+      <w:r>
+        <w:t>Арифметические операции, операции сравнения, текстовые операции (конкатенация), логические (</w:t>
+      </w:r>
+      <w:r>
+        <w:rPr>
+          <w:lang w:val="en-US"/>
+        </w:rPr>
+        <w:t>and</w:t>
+      </w:r>
+      <w:r>
+        <w:t xml:space="preserve">, </w:t>
+      </w:r>
+      <w:r>
+        <w:rPr>
+          <w:lang w:val="en-US"/>
+        </w:rPr>
+        <w:t>or</w:t>
+      </w:r>
+      <w:r>
+        <w:t xml:space="preserve">, </w:t>
+      </w:r>
+      <w:r>
+        <w:rPr>
+          <w:lang w:val="en-US"/>
+        </w:rPr>
+        <w:t>not</w:t>
+      </w:r>
+      <w:r>
+        <w:t>)</w:t>
+      </w:r>
+      <w:r>
+        <w:t xml:space="preserve">, </w:t>
+      </w:r>
+      <w:r>
+        <w:t>функции (</w:t>
+      </w:r>
+      <w:r>
+        <w:rPr>
+          <w:lang w:val="en-US"/>
+        </w:rPr>
+        <w:t>sum</w:t>
+      </w:r>
+      <w:r>
+        <w:t xml:space="preserve">, </w:t>
+      </w:r>
+      <w:proofErr w:type="spellStart"/>
+      <w:r>
+        <w:rPr>
+          <w:lang w:val="en-US"/>
+        </w:rPr>
+        <w:t>avg</w:t>
+      </w:r>
+      <w:proofErr w:type="spellEnd"/>
+      <w:r>
+        <w:t xml:space="preserve">, </w:t>
+      </w:r>
+      <w:r>
+        <w:rPr>
+          <w:lang w:val="en-US"/>
+        </w:rPr>
+        <w:t>count</w:t>
+      </w:r>
+      <w:r>
+        <w:t xml:space="preserve"> </w:t>
+      </w:r>
+      <w:r>
+        <w:t xml:space="preserve">и </w:t>
+      </w:r>
+      <w:proofErr w:type="spellStart"/>
+      <w:r>
+        <w:t>тд</w:t>
+      </w:r>
+      <w:proofErr w:type="spellEnd"/>
+      <w:r>
+        <w:t>) и др.</w:t>
+      </w:r>
+    </w:p>
+    <w:p>
+      <w:r>
+        <w:t>1) Арифметические операции - Подразумевают операции сложения, вычитания, умножения, деления, процентный остаток.</w:t>
+      </w:r>
+      <w:r>
+        <w:t xml:space="preserve"> </w:t>
+      </w:r>
+      <w:r>
+        <w:t>Могут быть произведены как между аргументом и числовыми значениями, так и между аргументами.</w:t>
+      </w:r>
+    </w:p>
+    <w:p>
+      <w:pPr>
+        <w:rPr>
+          <w:color w:val="FF0000"/>
+        </w:rPr>
+      </w:pPr>
+      <w:r>
+        <w:t xml:space="preserve">2) Текстовые операции – Основная текстовая операция – конкатенация, с помощью оператора </w:t>
+      </w:r>
+      <w:r>
+        <w:rPr>
+          <w:color w:val="FF0000"/>
+        </w:rPr>
+        <w:t>||</w:t>
+      </w:r>
+      <w:r>
+        <w:t xml:space="preserve">, помимо нее есть функции для работы со строками типа </w:t>
+      </w:r>
+      <w:proofErr w:type="spellStart"/>
+      <w:r>
+        <w:rPr>
+          <w:color w:val="FF0000"/>
+          <w:lang w:val="en-US"/>
+        </w:rPr>
+        <w:t>concat</w:t>
+      </w:r>
+      <w:proofErr w:type="spellEnd"/>
+      <w:r>
+        <w:rPr>
+          <w:color w:val="FF0000"/>
+        </w:rPr>
+        <w:t xml:space="preserve">, </w:t>
+      </w:r>
+      <w:r>
+        <w:rPr>
+          <w:color w:val="FF0000"/>
+          <w:lang w:val="en-US"/>
+        </w:rPr>
+        <w:t>upper</w:t>
+      </w:r>
+      <w:r>
+        <w:rPr>
+          <w:color w:val="FF0000"/>
+        </w:rPr>
+        <w:t xml:space="preserve">, </w:t>
+      </w:r>
+      <w:r>
+        <w:rPr>
+          <w:color w:val="FF0000"/>
+          <w:lang w:val="en-US"/>
+        </w:rPr>
+        <w:t>lower</w:t>
+      </w:r>
+      <w:r>
+        <w:rPr>
+          <w:color w:val="FF0000"/>
+        </w:rPr>
+        <w:t xml:space="preserve">, </w:t>
+      </w:r>
+      <w:r>
+        <w:rPr>
+          <w:color w:val="FF0000"/>
+          <w:lang w:val="en-US"/>
+        </w:rPr>
+        <w:t>length</w:t>
+      </w:r>
+      <w:r>
+        <w:rPr>
+          <w:color w:val="FF0000"/>
+        </w:rPr>
+        <w:t xml:space="preserve">, </w:t>
+      </w:r>
+      <w:r>
+        <w:rPr>
+          <w:color w:val="FF0000"/>
+          <w:lang w:val="en-US"/>
+        </w:rPr>
+        <w:t>substring</w:t>
+      </w:r>
+      <w:r>
+        <w:rPr>
+          <w:color w:val="FF0000"/>
+        </w:rPr>
+        <w:t xml:space="preserve">, </w:t>
+      </w:r>
+      <w:r>
+        <w:rPr>
+          <w:color w:val="FF0000"/>
+          <w:lang w:val="en-US"/>
+        </w:rPr>
+        <w:t>trim</w:t>
+      </w:r>
+      <w:r>
+        <w:rPr>
+          <w:color w:val="FF0000"/>
+        </w:rPr>
+        <w:t xml:space="preserve">, </w:t>
+      </w:r>
+      <w:r>
+        <w:rPr>
+          <w:color w:val="FF0000"/>
+          <w:lang w:val="en-US"/>
+        </w:rPr>
+        <w:t>left</w:t>
+      </w:r>
+      <w:r>
+        <w:rPr>
+          <w:color w:val="FF0000"/>
+        </w:rPr>
+        <w:t xml:space="preserve">, </w:t>
+      </w:r>
+      <w:r>
+        <w:rPr>
+          <w:color w:val="FF0000"/>
+          <w:lang w:val="en-US"/>
+        </w:rPr>
+        <w:t>right</w:t>
+      </w:r>
+      <w:r>
+        <w:rPr>
+          <w:color w:val="FF0000"/>
+        </w:rPr>
+        <w:t>.</w:t>
+      </w:r>
+    </w:p>
+    <w:p>
+      <w:r>
+        <w:t xml:space="preserve">Операции сравнения, логические операции и </w:t>
+      </w:r>
+      <w:r>
+        <w:rPr>
+          <w:lang w:val="en-US"/>
+        </w:rPr>
+        <w:t>null</w:t>
+      </w:r>
+      <w:r>
+        <w:t xml:space="preserve"> </w:t>
+      </w:r>
+      <w:r>
+        <w:t xml:space="preserve">операции: Эти типы выражений используются в контексте оператора </w:t>
+      </w:r>
+      <w:r>
+        <w:rPr>
+          <w:color w:val="FF0000"/>
+          <w:lang w:val="en-US"/>
+        </w:rPr>
+        <w:t>Where</w:t>
+      </w:r>
+      <w:r>
+        <w:t xml:space="preserve">, с помощью которого задаются условия результирующей выборки значений. </w:t>
+      </w:r>
+    </w:p>
+    <w:p>
+      <w:r>
+        <w:t>3) Операции сравнения – стандартные</w:t>
+      </w:r>
+      <w:r>
+        <w:t xml:space="preserve"> (&gt;, &lt;, = </w:t>
+      </w:r>
+      <w:r>
+        <w:t xml:space="preserve">и </w:t>
+      </w:r>
+      <w:proofErr w:type="spellStart"/>
+      <w:r>
+        <w:t>тд</w:t>
+      </w:r>
+      <w:proofErr w:type="spellEnd"/>
+      <w:r>
+        <w:t>)</w:t>
+      </w:r>
+      <w:r>
+        <w:t xml:space="preserve">, </w:t>
+      </w:r>
+      <w:r>
+        <w:rPr>
+          <w:lang w:val="en-US"/>
+        </w:rPr>
+        <w:t>null</w:t>
+      </w:r>
+      <w:r>
+        <w:t xml:space="preserve"> </w:t>
+      </w:r>
+      <w:r>
+        <w:t>операции (</w:t>
+      </w:r>
+      <w:r>
+        <w:rPr>
+          <w:color w:val="FF0000"/>
+          <w:lang w:val="en-US"/>
+        </w:rPr>
+        <w:t>is</w:t>
+      </w:r>
+      <w:r>
+        <w:rPr>
+          <w:color w:val="FF0000"/>
+        </w:rPr>
+        <w:t xml:space="preserve"> </w:t>
+      </w:r>
+      <w:r>
+        <w:rPr>
+          <w:color w:val="FF0000"/>
+          <w:lang w:val="en-US"/>
+        </w:rPr>
+        <w:t>null</w:t>
+      </w:r>
+      <w:r>
+        <w:rPr>
+          <w:color w:val="FF0000"/>
+        </w:rPr>
+        <w:t xml:space="preserve">, </w:t>
+      </w:r>
+      <w:r>
+        <w:rPr>
+          <w:color w:val="FF0000"/>
+          <w:lang w:val="en-US"/>
+        </w:rPr>
+        <w:t>is</w:t>
+      </w:r>
+      <w:r>
+        <w:rPr>
+          <w:color w:val="FF0000"/>
+        </w:rPr>
+        <w:t xml:space="preserve"> </w:t>
+      </w:r>
+      <w:r>
+        <w:rPr>
+          <w:color w:val="FF0000"/>
+          <w:lang w:val="en-US"/>
+        </w:rPr>
+        <w:t>not</w:t>
+      </w:r>
+      <w:r>
+        <w:rPr>
+          <w:color w:val="FF0000"/>
+        </w:rPr>
+        <w:t xml:space="preserve"> </w:t>
+      </w:r>
+      <w:r>
+        <w:rPr>
+          <w:color w:val="FF0000"/>
+          <w:lang w:val="en-US"/>
+        </w:rPr>
+        <w:t>null</w:t>
+      </w:r>
+      <w:r>
+        <w:t xml:space="preserve">) так же можно отнести к операциям сравнения, но так как любое сравнение с </w:t>
+      </w:r>
+      <w:r>
+        <w:rPr>
+          <w:lang w:val="en-US"/>
+        </w:rPr>
+        <w:t>null</w:t>
+      </w:r>
+      <w:r>
+        <w:t xml:space="preserve"> </w:t>
+      </w:r>
+      <w:r>
+        <w:t xml:space="preserve">дает </w:t>
+      </w:r>
+      <w:r>
+        <w:rPr>
+          <w:lang w:val="en-US"/>
+        </w:rPr>
+        <w:t>false</w:t>
+      </w:r>
+      <w:r>
+        <w:t xml:space="preserve"> </w:t>
+      </w:r>
+      <w:r>
+        <w:t xml:space="preserve">(даже с другим </w:t>
+      </w:r>
+      <w:r>
+        <w:rPr>
+          <w:lang w:val="en-US"/>
+        </w:rPr>
+        <w:t>null</w:t>
+      </w:r>
+      <w:r>
+        <w:t xml:space="preserve">) их вынесли отдельно. При сравнении текстовых значений используется </w:t>
+      </w:r>
+      <w:r>
+        <w:t>лексикографический</w:t>
+      </w:r>
+      <w:r>
+        <w:t xml:space="preserve"> порядок (как в словаре).</w:t>
+      </w:r>
+    </w:p>
+    <w:p>
+      <w:r>
+        <w:t xml:space="preserve">4) Логические операции используются для комбинирования нескольких операций сравнения – </w:t>
+      </w:r>
+      <w:r>
+        <w:rPr>
+          <w:color w:val="FF0000"/>
+          <w:lang w:val="en-US"/>
+        </w:rPr>
+        <w:t>and</w:t>
+      </w:r>
+      <w:r>
+        <w:rPr>
+          <w:color w:val="FF0000"/>
+        </w:rPr>
+        <w:t xml:space="preserve">, </w:t>
+      </w:r>
+      <w:r>
+        <w:rPr>
+          <w:color w:val="FF0000"/>
+          <w:lang w:val="en-US"/>
+        </w:rPr>
+        <w:t>or</w:t>
+      </w:r>
+      <w:r>
+        <w:rPr>
+          <w:color w:val="FF0000"/>
+        </w:rPr>
+        <w:t xml:space="preserve">, </w:t>
+      </w:r>
+      <w:r>
+        <w:rPr>
+          <w:color w:val="FF0000"/>
+          <w:lang w:val="en-US"/>
+        </w:rPr>
+        <w:t>not</w:t>
+      </w:r>
+      <w:r>
+        <w:t>.</w:t>
+      </w:r>
+      <w:r>
+        <w:t xml:space="preserve"> </w:t>
+      </w:r>
+      <w:r>
+        <w:rPr>
+          <w:lang w:val="en-US"/>
+        </w:rPr>
+        <w:t>and</w:t>
+      </w:r>
+      <w:r>
+        <w:t xml:space="preserve"> – </w:t>
+      </w:r>
+      <w:r>
+        <w:t xml:space="preserve">вводит несколько условий для соответствия, </w:t>
+      </w:r>
+      <w:r>
+        <w:rPr>
+          <w:lang w:val="en-US"/>
+        </w:rPr>
+        <w:t>or</w:t>
+      </w:r>
+      <w:r>
+        <w:t xml:space="preserve"> – </w:t>
+      </w:r>
+      <w:r>
+        <w:t>вводит условия, одно из которых должно быть выполнено,</w:t>
+      </w:r>
+      <w:r>
+        <w:t xml:space="preserve"> </w:t>
+      </w:r>
+      <w:r>
+        <w:rPr>
+          <w:lang w:val="en-US"/>
+        </w:rPr>
+        <w:t>not</w:t>
+      </w:r>
+      <w:r>
+        <w:t xml:space="preserve"> </w:t>
+      </w:r>
+      <w:r>
+        <w:t>–</w:t>
+      </w:r>
+      <w:r>
+        <w:t xml:space="preserve"> </w:t>
+      </w:r>
+      <w:r>
+        <w:t>исключает случаи, подходящие под условия (</w:t>
+      </w:r>
+      <w:r>
+        <w:rPr>
+          <w:lang w:val="en-US"/>
+        </w:rPr>
+        <w:t>where</w:t>
+      </w:r>
+      <w:r>
+        <w:t xml:space="preserve"> </w:t>
+      </w:r>
+      <w:r>
+        <w:rPr>
+          <w:lang w:val="en-US"/>
+        </w:rPr>
+        <w:t>not</w:t>
+      </w:r>
+      <w:r>
+        <w:t xml:space="preserve"> &lt;</w:t>
+      </w:r>
+      <w:r>
+        <w:t>условие</w:t>
+      </w:r>
+      <w:r>
+        <w:t>&gt;</w:t>
+      </w:r>
+      <w:r>
+        <w:t>).</w:t>
+      </w:r>
+    </w:p>
+    <w:p>
+      <w:r>
+        <w:t xml:space="preserve">Оператор </w:t>
+      </w:r>
+      <w:r>
+        <w:rPr>
+          <w:color w:val="FF0000"/>
+          <w:lang w:val="en-US"/>
+        </w:rPr>
+        <w:t>between</w:t>
+      </w:r>
+      <w:r>
+        <w:t xml:space="preserve"> </w:t>
+      </w:r>
+      <w:r>
+        <w:t>так же задает промежуток значений. Является аналогом записи</w:t>
+      </w:r>
+    </w:p>
+    <w:p>
+      <w:r>
+        <w:t xml:space="preserve"> </w:t>
+      </w:r>
+      <w:r>
+        <w:rPr>
+          <w:lang w:val="en-US"/>
+        </w:rPr>
+        <w:t>Where</w:t>
+      </w:r>
+      <w:r>
+        <w:t xml:space="preserve"> </w:t>
+      </w:r>
+      <w:r>
+        <w:t>аргумент</w:t>
+      </w:r>
+      <w:r>
+        <w:t xml:space="preserve"> </w:t>
+      </w:r>
+      <w:proofErr w:type="spellStart"/>
+      <w:r>
+        <w:t>between</w:t>
+      </w:r>
+      <w:proofErr w:type="spellEnd"/>
+      <w:r>
+        <w:t xml:space="preserve"> </w:t>
+      </w:r>
+      <w:r>
+        <w:rPr>
+          <w:lang w:val="en-US"/>
+        </w:rPr>
+        <w:t>table</w:t>
+      </w:r>
+      <w:r>
+        <w:t>_1</w:t>
+      </w:r>
+      <w:r>
+        <w:t xml:space="preserve"> </w:t>
+      </w:r>
+      <w:r>
+        <w:t>&gt;</w:t>
+      </w:r>
+      <w:r>
+        <w:t xml:space="preserve">= значение </w:t>
+      </w:r>
+      <w:r>
+        <w:rPr>
+          <w:lang w:val="en-US"/>
+        </w:rPr>
+        <w:t>and</w:t>
+      </w:r>
+      <w:r>
+        <w:t xml:space="preserve"> &lt;</w:t>
+      </w:r>
+      <w:r>
+        <w:t>= значение</w:t>
+      </w:r>
+      <w:r>
+        <w:t>;</w:t>
+      </w:r>
+    </w:p>
+    <w:p>
+      <w:r>
+        <w:t xml:space="preserve">Оператор </w:t>
+      </w:r>
+      <w:proofErr w:type="gramStart"/>
+      <w:r>
+        <w:rPr>
+          <w:color w:val="FF0000"/>
+          <w:lang w:val="en-US"/>
+        </w:rPr>
+        <w:t>in</w:t>
+      </w:r>
+      <w:r>
+        <w:rPr>
+          <w:color w:val="FF0000"/>
+        </w:rPr>
+        <w:t>(</w:t>
+      </w:r>
+      <w:proofErr w:type="gramEnd"/>
+      <w:r>
+        <w:rPr>
+          <w:color w:val="FF0000"/>
+        </w:rPr>
+        <w:t xml:space="preserve">список значений) </w:t>
+      </w:r>
+      <w:r>
+        <w:t xml:space="preserve">является аналогом оператора =, выводит значения, соответствующие одному из значений в списке, может быть заменен на </w:t>
+      </w:r>
+      <w:r>
+        <w:t xml:space="preserve">                                        </w:t>
+      </w:r>
+      <w:r>
+        <w:rPr>
+          <w:lang w:val="en-US"/>
+        </w:rPr>
+        <w:t>where</w:t>
+      </w:r>
+      <w:r>
+        <w:t xml:space="preserve"> </w:t>
+      </w:r>
+      <w:r>
+        <w:t>&lt;</w:t>
+      </w:r>
+      <w:r>
+        <w:t>колонка</w:t>
+      </w:r>
+      <w:r>
+        <w:t>&gt;</w:t>
+      </w:r>
+      <w:r>
+        <w:t xml:space="preserve"> = </w:t>
+      </w:r>
+      <w:r>
+        <w:t>&lt;</w:t>
+      </w:r>
+      <w:r>
+        <w:t>значение</w:t>
+      </w:r>
+      <w:r>
+        <w:t>&gt;</w:t>
+      </w:r>
+      <w:r>
+        <w:t xml:space="preserve"> </w:t>
+      </w:r>
+      <w:r>
+        <w:rPr>
+          <w:lang w:val="en-US"/>
+        </w:rPr>
+        <w:t>or</w:t>
+      </w:r>
+      <w:r>
+        <w:t xml:space="preserve"> &lt;</w:t>
+      </w:r>
+      <w:r>
+        <w:t>колонка</w:t>
+      </w:r>
+      <w:r>
+        <w:t>&gt;</w:t>
+      </w:r>
+      <w:r>
+        <w:t xml:space="preserve"> = </w:t>
+      </w:r>
+      <w:r>
+        <w:t>&lt;</w:t>
+      </w:r>
+      <w:r>
+        <w:t>значение</w:t>
+      </w:r>
+      <w:r>
+        <w:t>&gt;</w:t>
+      </w:r>
+    </w:p>
+    <w:p>
+      <w:r>
+        <w:rPr>
+          <w:color w:val="FF0000"/>
+          <w:lang w:val="en-US"/>
+        </w:rPr>
+        <w:t>Like</w:t>
+      </w:r>
+      <w:r>
+        <w:t xml:space="preserve"> –</w:t>
+      </w:r>
+      <w:r>
+        <w:t xml:space="preserve"> оператор для поиска среди текстовых типов по заданному шаблону. Для поиска используются маски:</w:t>
+      </w:r>
+    </w:p>
+    <w:p>
+      <w:r>
+        <w:t xml:space="preserve">% - любое кол-во любых символов </w:t>
+      </w:r>
+    </w:p>
+    <w:p>
+      <w:r>
+        <w:t>_ - один любой символ</w:t>
+      </w:r>
+    </w:p>
+    <w:p>
+      <w:r>
+        <w:t>[</w:t>
+      </w:r>
+      <w:r>
+        <w:rPr>
+          <w:lang w:val="en-US"/>
+        </w:rPr>
+        <w:t>A</w:t>
+      </w:r>
+      <w:r>
+        <w:t>-</w:t>
+      </w:r>
+      <w:r>
+        <w:rPr>
+          <w:lang w:val="en-US"/>
+        </w:rPr>
+        <w:t>B</w:t>
+      </w:r>
+      <w:r>
+        <w:t xml:space="preserve">] – </w:t>
+      </w:r>
+      <w:r>
+        <w:t>диапазон</w:t>
+      </w:r>
+      <w:r>
+        <w:t xml:space="preserve"> </w:t>
+      </w:r>
+      <w:r>
+        <w:t xml:space="preserve">допустимых символов, если </w:t>
+      </w:r>
+      <w:r>
+        <w:t>[^</w:t>
+      </w:r>
+      <w:r>
+        <w:rPr>
+          <w:lang w:val="en-US"/>
+        </w:rPr>
+        <w:t>A</w:t>
+      </w:r>
+      <w:r>
+        <w:t>-</w:t>
+      </w:r>
+      <w:r>
+        <w:rPr>
+          <w:lang w:val="en-US"/>
+        </w:rPr>
+        <w:t>B</w:t>
+      </w:r>
+      <w:r>
+        <w:t>]</w:t>
+      </w:r>
+      <w:r>
+        <w:t xml:space="preserve"> или </w:t>
+      </w:r>
+      <w:proofErr w:type="gramStart"/>
+      <w:r>
+        <w:t>[!</w:t>
+      </w:r>
+      <w:r>
+        <w:rPr>
+          <w:lang w:val="en-US"/>
+        </w:rPr>
+        <w:t>A</w:t>
+      </w:r>
+      <w:proofErr w:type="gramEnd"/>
+      <w:r>
+        <w:t>-</w:t>
+      </w:r>
+      <w:r>
+        <w:rPr>
+          <w:lang w:val="en-US"/>
+        </w:rPr>
+        <w:t>B</w:t>
+      </w:r>
+      <w:r>
+        <w:t xml:space="preserve">] </w:t>
+      </w:r>
+      <w:r>
+        <w:t>–</w:t>
+      </w:r>
+      <w:r>
+        <w:t xml:space="preserve"> </w:t>
+      </w:r>
+      <w:r>
+        <w:t>отрицание этого диапазона</w:t>
+      </w:r>
+    </w:p>
+    <w:p>
+      <w:r>
+        <w:t xml:space="preserve">| - </w:t>
+      </w:r>
+      <w:r>
+        <w:t>или</w:t>
+      </w:r>
+    </w:p>
+    <w:p>
+      <w:r>
+        <w:rPr>
+          <w:lang w:val="en-US"/>
+        </w:rPr>
+        <w:t>Escape</w:t>
+      </w:r>
+      <w:r>
+        <w:t xml:space="preserve"> – </w:t>
+      </w:r>
+      <w:r>
+        <w:t>вводит символ</w:t>
+      </w:r>
+      <w:r>
+        <w:t xml:space="preserve"> </w:t>
+      </w:r>
+      <w:r>
+        <w:t>для</w:t>
+      </w:r>
+      <w:r>
+        <w:t xml:space="preserve"> </w:t>
+      </w:r>
+      <w:r>
+        <w:t>экранирования</w:t>
+      </w:r>
+      <w:r>
+        <w:t xml:space="preserve">, </w:t>
+      </w:r>
+      <w:r>
+        <w:t>например</w:t>
+      </w:r>
+      <w:r>
+        <w:t xml:space="preserve"> </w:t>
+      </w:r>
+      <w:r>
+        <w:rPr>
+          <w:lang w:val="en-US"/>
+        </w:rPr>
+        <w:t>LIKE</w:t>
+      </w:r>
+      <w:r>
+        <w:t xml:space="preserve"> '</w:t>
+      </w:r>
+      <w:r>
+        <w:rPr>
+          <w:lang w:val="en-US"/>
+        </w:rPr>
+        <w:t>ST</w:t>
+      </w:r>
+      <w:r>
+        <w:t xml:space="preserve">$_%' </w:t>
+      </w:r>
+      <w:r>
+        <w:rPr>
+          <w:lang w:val="en-US"/>
+        </w:rPr>
+        <w:t>ESCAPE</w:t>
+      </w:r>
+      <w:r>
+        <w:t xml:space="preserve"> '$';</w:t>
+      </w:r>
+      <w:r>
+        <w:t xml:space="preserve"> - здесь </w:t>
+      </w:r>
+      <w:r>
+        <w:t>_</w:t>
+      </w:r>
+      <w:r>
+        <w:t xml:space="preserve"> означает не оператор для </w:t>
+      </w:r>
+      <w:r>
+        <w:rPr>
+          <w:lang w:val="en-US"/>
+        </w:rPr>
+        <w:t>like</w:t>
+      </w:r>
+      <w:r>
+        <w:t>, а символ, который нужно найти</w:t>
+      </w:r>
+    </w:p>
+    <w:p>
+      <w:r>
+        <w:rPr>
+          <w:color w:val="FF0000"/>
+          <w:lang w:val="en-US"/>
+        </w:rPr>
+        <w:t>Ilike</w:t>
+      </w:r>
+      <w:r>
+        <w:rPr>
+          <w:lang w:val="en-US"/>
+        </w:rPr>
+        <w:t xml:space="preserve"> – </w:t>
+      </w:r>
+      <w:r>
+        <w:t>регистронезависимый поиск.</w:t>
+      </w:r>
       <w:bookmarkStart w:id="1" w:name="_GoBack"/>
       <w:bookmarkEnd w:id="1"/>
     </w:p>
     <w:p>
-      <w:pPr>
-        <w:rPr>
-          <w:i/>
-        </w:rPr>
-      </w:pPr>
-    </w:p>
-    <w:p>
-      <w:r>
-        <w:rPr>
-          <w:i/>
-          <w:lang w:val="en-US"/>
-        </w:rPr>
-        <w:lastRenderedPageBreak/>
-        <w:t>Expressions</w:t>
-      </w:r>
-      <w:r>
-        <w:t xml:space="preserve"> – </w:t>
-      </w:r>
-      <w:r>
-        <w:t>результаты вывода для каждого аргумента можно изменять перед выводом посредством операций и выражений (изменяется вывод, но база не меняется).</w:t>
-      </w:r>
-    </w:p>
-    <w:p>
-      <w:r>
-        <w:t>Арифметические операции, операции сравнения, текстовые операции (конкатенация), логические (</w:t>
-      </w:r>
-      <w:r>
-        <w:rPr>
-          <w:lang w:val="en-US"/>
-        </w:rPr>
-        <w:t>and</w:t>
-      </w:r>
-      <w:r>
-        <w:t xml:space="preserve">, </w:t>
-      </w:r>
-      <w:r>
-        <w:rPr>
-          <w:lang w:val="en-US"/>
-        </w:rPr>
-        <w:t>or</w:t>
-      </w:r>
-      <w:r>
-        <w:t xml:space="preserve">, </w:t>
-      </w:r>
-      <w:r>
-        <w:rPr>
-          <w:lang w:val="en-US"/>
-        </w:rPr>
-        <w:t>not</w:t>
-      </w:r>
-      <w:r>
-        <w:t>)</w:t>
-      </w:r>
-      <w:r>
-        <w:t xml:space="preserve">, </w:t>
-      </w:r>
-      <w:r>
-        <w:t>функции (</w:t>
-      </w:r>
-      <w:r>
-        <w:rPr>
-          <w:lang w:val="en-US"/>
-        </w:rPr>
-        <w:t>sum</w:t>
-      </w:r>
-      <w:r>
-        <w:t xml:space="preserve">, </w:t>
-      </w:r>
-      <w:proofErr w:type="spellStart"/>
-      <w:r>
-        <w:rPr>
-          <w:lang w:val="en-US"/>
-        </w:rPr>
-        <w:t>avg</w:t>
-      </w:r>
-      <w:proofErr w:type="spellEnd"/>
-      <w:r>
-        <w:t xml:space="preserve">, </w:t>
-      </w:r>
-      <w:r>
-        <w:rPr>
-          <w:lang w:val="en-US"/>
-        </w:rPr>
-        <w:t>count</w:t>
-      </w:r>
-      <w:r>
-        <w:t xml:space="preserve"> </w:t>
-      </w:r>
-      <w:r>
-        <w:t xml:space="preserve">и </w:t>
-      </w:r>
-      <w:proofErr w:type="spellStart"/>
-      <w:r>
-        <w:t>тд</w:t>
-      </w:r>
-      <w:proofErr w:type="spellEnd"/>
-      <w:r>
-        <w:t>) и др.</w:t>
-      </w:r>
-    </w:p>
-    <w:p>
-      <w:r>
-        <w:t>1) Арифметические операции - Подразумевают операции сложения, вычитания, умножения, деления, процентный остаток.</w:t>
-      </w:r>
-      <w:r>
-        <w:t xml:space="preserve"> </w:t>
-      </w:r>
-      <w:r>
-        <w:t>Могут быть произведены как между аргументом и числовыми значениями, так и между аргументами.</w:t>
-      </w:r>
-    </w:p>
-    <w:p>
-      <w:pPr>
+      <w:r>
         <w:rPr>
           <w:color w:val="FF0000"/>
-        </w:rPr>
-      </w:pPr>
-      <w:r>
-        <w:t xml:space="preserve">2) Текстовые операции – Основная текстовая операция – конкатенация, с помощью оператора </w:t>
-      </w:r>
-      <w:r>
-        <w:rPr>
-          <w:color w:val="FF0000"/>
-        </w:rPr>
-        <w:t>||</w:t>
-      </w:r>
-      <w:r>
-        <w:t xml:space="preserve">, помимо нее есть функции для работы со строками типа </w:t>
-      </w:r>
-      <w:proofErr w:type="spellStart"/>
-      <w:r>
-        <w:rPr>
-          <w:color w:val="FF0000"/>
-          <w:lang w:val="en-US"/>
-        </w:rPr>
-        <w:t>concat</w:t>
-      </w:r>
-      <w:proofErr w:type="spellEnd"/>
-      <w:r>
-        <w:rPr>
-          <w:color w:val="FF0000"/>
-        </w:rPr>
-        <w:t xml:space="preserve">, </w:t>
-      </w:r>
-      <w:r>
-        <w:rPr>
-          <w:color w:val="FF0000"/>
-          <w:lang w:val="en-US"/>
-        </w:rPr>
-        <w:t>upper</w:t>
-      </w:r>
-      <w:r>
-        <w:rPr>
-          <w:color w:val="FF0000"/>
-        </w:rPr>
-        <w:t xml:space="preserve">, </w:t>
-      </w:r>
-      <w:r>
-        <w:rPr>
-          <w:color w:val="FF0000"/>
-          <w:lang w:val="en-US"/>
-        </w:rPr>
-        <w:t>lower</w:t>
-      </w:r>
-      <w:r>
-        <w:rPr>
-          <w:color w:val="FF0000"/>
-        </w:rPr>
-        <w:t xml:space="preserve">, </w:t>
-      </w:r>
-      <w:r>
-        <w:rPr>
-          <w:color w:val="FF0000"/>
-          <w:lang w:val="en-US"/>
-        </w:rPr>
-        <w:t>length</w:t>
-      </w:r>
-      <w:r>
-        <w:rPr>
-          <w:color w:val="FF0000"/>
-        </w:rPr>
-        <w:t xml:space="preserve">, </w:t>
-      </w:r>
-      <w:r>
-        <w:rPr>
-          <w:color w:val="FF0000"/>
-          <w:lang w:val="en-US"/>
-        </w:rPr>
-        <w:t>substring</w:t>
-      </w:r>
-      <w:r>
-        <w:rPr>
-          <w:color w:val="FF0000"/>
-        </w:rPr>
-        <w:t xml:space="preserve">, </w:t>
-      </w:r>
-      <w:r>
-        <w:rPr>
-          <w:color w:val="FF0000"/>
-          <w:lang w:val="en-US"/>
-        </w:rPr>
-        <w:t>trim</w:t>
-      </w:r>
-      <w:r>
-        <w:rPr>
-          <w:color w:val="FF0000"/>
-        </w:rPr>
-        <w:t xml:space="preserve">, </w:t>
-      </w:r>
-      <w:r>
-        <w:rPr>
-          <w:color w:val="FF0000"/>
-          <w:lang w:val="en-US"/>
-        </w:rPr>
-        <w:t>left</w:t>
-      </w:r>
-      <w:r>
-        <w:rPr>
-          <w:color w:val="FF0000"/>
-        </w:rPr>
-        <w:t xml:space="preserve">, </w:t>
-      </w:r>
-      <w:r>
-        <w:rPr>
-          <w:color w:val="FF0000"/>
-          <w:lang w:val="en-US"/>
-        </w:rPr>
-        <w:t>right</w:t>
-      </w:r>
-      <w:r>
-        <w:rPr>
-          <w:color w:val="FF0000"/>
-        </w:rPr>
-        <w:t>.</w:t>
-      </w:r>
-    </w:p>
-    <w:p>
-      <w:r>
-        <w:t xml:space="preserve">Операции сравнения, логические операции и </w:t>
-      </w:r>
-      <w:r>
-        <w:rPr>
-          <w:lang w:val="en-US"/>
-        </w:rPr>
-        <w:t>null</w:t>
-      </w:r>
-      <w:r>
-        <w:t xml:space="preserve"> </w:t>
-      </w:r>
-      <w:r>
-        <w:t xml:space="preserve">операции: Эти типы выражений используются в контексте оператора </w:t>
-      </w:r>
-      <w:r>
-        <w:rPr>
-          <w:color w:val="FF0000"/>
-          <w:lang w:val="en-US"/>
-        </w:rPr>
-        <w:t>Where</w:t>
-      </w:r>
-      <w:r>
-        <w:t xml:space="preserve">, с помощью которого задаются условия результирующей выборки значений. </w:t>
-      </w:r>
-    </w:p>
-    <w:p>
-      <w:r>
-        <w:t>3) Операции сравнения – стандартные</w:t>
-      </w:r>
-      <w:r>
-        <w:t xml:space="preserve"> (&gt;, &lt;, = </w:t>
-      </w:r>
-      <w:r>
-        <w:t xml:space="preserve">и </w:t>
-      </w:r>
-      <w:proofErr w:type="spellStart"/>
-      <w:r>
-        <w:t>тд</w:t>
-      </w:r>
-      <w:proofErr w:type="spellEnd"/>
-      <w:r>
-        <w:t>)</w:t>
-      </w:r>
-      <w:r>
-        <w:t xml:space="preserve">, </w:t>
-      </w:r>
-      <w:r>
-        <w:rPr>
-          <w:lang w:val="en-US"/>
-        </w:rPr>
-        <w:t>null</w:t>
-      </w:r>
-      <w:r>
-        <w:t xml:space="preserve"> </w:t>
-      </w:r>
-      <w:r>
-        <w:t>операции (</w:t>
-      </w:r>
-      <w:r>
-        <w:rPr>
-          <w:color w:val="FF0000"/>
-          <w:lang w:val="en-US"/>
-        </w:rPr>
-        <w:t>is</w:t>
-      </w:r>
-      <w:r>
-        <w:rPr>
-          <w:color w:val="FF0000"/>
-        </w:rPr>
-        <w:t xml:space="preserve"> </w:t>
-      </w:r>
-      <w:r>
-        <w:rPr>
-          <w:color w:val="FF0000"/>
-          <w:lang w:val="en-US"/>
-        </w:rPr>
-        <w:t>null</w:t>
-      </w:r>
-      <w:r>
-        <w:rPr>
-          <w:color w:val="FF0000"/>
-        </w:rPr>
-        <w:t xml:space="preserve">, </w:t>
-      </w:r>
-      <w:r>
-        <w:rPr>
-          <w:color w:val="FF0000"/>
-          <w:lang w:val="en-US"/>
-        </w:rPr>
-        <w:t>is</w:t>
-      </w:r>
-      <w:r>
-        <w:rPr>
-          <w:color w:val="FF0000"/>
-        </w:rPr>
-        <w:t xml:space="preserve"> </w:t>
-      </w:r>
-      <w:r>
-        <w:rPr>
-          <w:color w:val="FF0000"/>
-          <w:lang w:val="en-US"/>
-        </w:rPr>
-        <w:t>not</w:t>
-      </w:r>
-      <w:r>
-        <w:rPr>
-          <w:color w:val="FF0000"/>
-        </w:rPr>
-        <w:t xml:space="preserve"> </w:t>
-      </w:r>
-      <w:r>
-        <w:rPr>
-          <w:color w:val="FF0000"/>
-          <w:lang w:val="en-US"/>
-        </w:rPr>
-        <w:t>null</w:t>
-      </w:r>
-      <w:r>
-        <w:t xml:space="preserve">) так же можно отнести к операциям сравнения, но так как любое сравнение с </w:t>
-      </w:r>
-      <w:r>
-        <w:rPr>
-          <w:lang w:val="en-US"/>
-        </w:rPr>
-        <w:t>null</w:t>
-      </w:r>
-      <w:r>
-        <w:t xml:space="preserve"> </w:t>
-      </w:r>
-      <w:r>
-        <w:t xml:space="preserve">дает </w:t>
-      </w:r>
-      <w:r>
-        <w:rPr>
-          <w:lang w:val="en-US"/>
-        </w:rPr>
-        <w:t>false</w:t>
-      </w:r>
-      <w:r>
-        <w:t xml:space="preserve"> </w:t>
-      </w:r>
-      <w:r>
-        <w:t xml:space="preserve">(даже с другим </w:t>
-      </w:r>
-      <w:r>
-        <w:rPr>
-          <w:lang w:val="en-US"/>
-        </w:rPr>
-        <w:t>null</w:t>
-      </w:r>
-      <w:r>
-        <w:t xml:space="preserve">) их вынесли отдельно. При сравнении текстовых значений используется </w:t>
-      </w:r>
-      <w:r>
-        <w:t>лексикографический</w:t>
-      </w:r>
-      <w:r>
-        <w:t xml:space="preserve"> порядок (как в словаре).</w:t>
-      </w:r>
-    </w:p>
-    <w:p>
-      <w:r>
-        <w:t xml:space="preserve">4) Логические операции используются для комбинирования нескольких операций сравнения – </w:t>
-      </w:r>
-      <w:r>
-        <w:rPr>
-          <w:color w:val="FF0000"/>
-          <w:lang w:val="en-US"/>
-        </w:rPr>
-        <w:t>and</w:t>
-      </w:r>
-      <w:r>
-        <w:rPr>
-          <w:color w:val="FF0000"/>
-        </w:rPr>
-        <w:t xml:space="preserve">, </w:t>
-      </w:r>
-      <w:r>
-        <w:rPr>
-          <w:color w:val="FF0000"/>
-          <w:lang w:val="en-US"/>
-        </w:rPr>
-        <w:t>or</w:t>
-      </w:r>
-      <w:r>
-        <w:rPr>
-          <w:color w:val="FF0000"/>
-        </w:rPr>
-        <w:t xml:space="preserve">, </w:t>
-      </w:r>
-      <w:r>
-        <w:rPr>
-          <w:color w:val="FF0000"/>
-          <w:lang w:val="en-US"/>
-        </w:rPr>
-        <w:t>not</w:t>
-      </w:r>
-      <w:r>
-        <w:t>.</w:t>
-      </w:r>
-      <w:r>
-        <w:t xml:space="preserve"> </w:t>
-      </w:r>
-      <w:r>
-        <w:rPr>
-          <w:lang w:val="en-US"/>
-        </w:rPr>
-        <w:t>and</w:t>
-      </w:r>
-      <w:r>
-        <w:t xml:space="preserve"> – </w:t>
-      </w:r>
-      <w:r>
-        <w:t xml:space="preserve">вводит несколько условий для соответствия, </w:t>
-      </w:r>
-      <w:r>
-        <w:rPr>
-          <w:lang w:val="en-US"/>
-        </w:rPr>
-        <w:t>or</w:t>
-      </w:r>
-      <w:r>
-        <w:t xml:space="preserve"> – </w:t>
-      </w:r>
-      <w:r>
-        <w:t>вводит условия, одно из которых должно быть выполнено,</w:t>
-      </w:r>
-      <w:r>
-        <w:t xml:space="preserve"> </w:t>
-      </w:r>
-      <w:r>
-        <w:rPr>
-          <w:lang w:val="en-US"/>
-        </w:rPr>
-        <w:t>not</w:t>
-      </w:r>
-      <w:r>
-        <w:t xml:space="preserve"> </w:t>
-      </w:r>
-      <w:r>
-        <w:t>–</w:t>
-      </w:r>
-      <w:r>
-        <w:t xml:space="preserve"> </w:t>
-      </w:r>
-      <w:r>
-        <w:t>исключает случаи, подходящие под условия (</w:t>
-      </w:r>
-      <w:r>
-        <w:rPr>
-          <w:lang w:val="en-US"/>
-        </w:rPr>
-        <w:t>where</w:t>
-      </w:r>
-      <w:r>
-        <w:t xml:space="preserve"> </w:t>
-      </w:r>
-      <w:r>
-        <w:rPr>
-          <w:lang w:val="en-US"/>
-        </w:rPr>
-        <w:t>not</w:t>
-      </w:r>
-      <w:r>
-        <w:t xml:space="preserve"> &lt;</w:t>
-      </w:r>
-      <w:r>
-        <w:t>условие</w:t>
-      </w:r>
-      <w:r>
-        <w:t>&gt;</w:t>
-      </w:r>
-      <w:r>
-        <w:t>).</w:t>
-      </w:r>
-    </w:p>
-    <w:p>
-      <w:r>
-        <w:t xml:space="preserve">Оператор </w:t>
-      </w:r>
-      <w:r>
-        <w:rPr>
-          <w:color w:val="FF0000"/>
-          <w:lang w:val="en-US"/>
-        </w:rPr>
-        <w:t>between</w:t>
-      </w:r>
-      <w:r>
-        <w:t xml:space="preserve"> </w:t>
-      </w:r>
-      <w:r>
-        <w:t>так же задает промежуток значений. Является аналогом записи</w:t>
-      </w:r>
-    </w:p>
-    <w:p>
-      <w:r>
-        <w:t xml:space="preserve"> </w:t>
-      </w:r>
-      <w:r>
-        <w:rPr>
-          <w:lang w:val="en-US"/>
-        </w:rPr>
-        <w:t>Where</w:t>
-      </w:r>
-      <w:r>
-        <w:t xml:space="preserve"> </w:t>
-      </w:r>
-      <w:r>
-        <w:t>аргумент</w:t>
-      </w:r>
-      <w:r>
-        <w:t xml:space="preserve"> </w:t>
-      </w:r>
-      <w:proofErr w:type="spellStart"/>
-      <w:r>
-        <w:t>between</w:t>
-      </w:r>
-      <w:proofErr w:type="spellEnd"/>
-      <w:r>
-        <w:t xml:space="preserve"> </w:t>
-      </w:r>
-      <w:r>
-        <w:rPr>
-          <w:lang w:val="en-US"/>
-        </w:rPr>
-        <w:t>table</w:t>
-      </w:r>
-      <w:r>
-        <w:t>_1</w:t>
-      </w:r>
-      <w:r>
-        <w:t xml:space="preserve"> </w:t>
-      </w:r>
-      <w:r>
-        <w:t>&gt;</w:t>
-      </w:r>
-      <w:r>
-        <w:t xml:space="preserve">= значение </w:t>
-      </w:r>
-      <w:r>
-        <w:rPr>
-          <w:lang w:val="en-US"/>
-        </w:rPr>
-        <w:t>and</w:t>
-      </w:r>
-      <w:r>
-        <w:t xml:space="preserve"> &lt;</w:t>
-      </w:r>
-      <w:r>
-        <w:t>= значение</w:t>
-      </w:r>
-      <w:r>
-        <w:t>;</w:t>
-      </w:r>
-    </w:p>
-    <w:p>
-      <w:r>
-        <w:t xml:space="preserve">Оператор </w:t>
-      </w:r>
-      <w:proofErr w:type="gramStart"/>
-      <w:r>
-        <w:rPr>
-          <w:color w:val="FF0000"/>
-          <w:lang w:val="en-US"/>
-        </w:rPr>
-        <w:t>in</w:t>
-      </w:r>
-      <w:r>
-        <w:rPr>
-          <w:color w:val="FF0000"/>
-        </w:rPr>
-        <w:t>(</w:t>
-      </w:r>
-      <w:proofErr w:type="gramEnd"/>
-      <w:r>
-        <w:rPr>
-          <w:color w:val="FF0000"/>
-        </w:rPr>
-        <w:t xml:space="preserve">список значений) </w:t>
-      </w:r>
-      <w:r>
-        <w:t xml:space="preserve">является аналогом оператора =, выводит значения, соответствующие одному из значений в списке, может быть заменен на </w:t>
-      </w:r>
-      <w:r>
-        <w:t xml:space="preserve">                                        </w:t>
-      </w:r>
-      <w:r>
-        <w:rPr>
-          <w:lang w:val="en-US"/>
-        </w:rPr>
-        <w:t>where</w:t>
-      </w:r>
-      <w:r>
-        <w:t xml:space="preserve"> </w:t>
-      </w:r>
-      <w:r>
-        <w:t>&lt;</w:t>
-      </w:r>
-      <w:r>
-        <w:t>колонка</w:t>
-      </w:r>
-      <w:r>
-        <w:t>&gt;</w:t>
-      </w:r>
-      <w:r>
-        <w:t xml:space="preserve"> = </w:t>
-      </w:r>
-      <w:r>
-        <w:t>&lt;</w:t>
-      </w:r>
-      <w:r>
-        <w:t>значение</w:t>
-      </w:r>
-      <w:r>
-        <w:t>&gt;</w:t>
-      </w:r>
-      <w:r>
-        <w:t xml:space="preserve"> </w:t>
-      </w:r>
-      <w:r>
-        <w:rPr>
-          <w:lang w:val="en-US"/>
-        </w:rPr>
-        <w:t>or</w:t>
-      </w:r>
-      <w:r>
-        <w:t xml:space="preserve"> &lt;</w:t>
-      </w:r>
-      <w:r>
-        <w:t>колонка</w:t>
-      </w:r>
-      <w:r>
-        <w:t>&gt;</w:t>
-      </w:r>
-      <w:r>
-        <w:t xml:space="preserve"> = </w:t>
-      </w:r>
-      <w:r>
-        <w:t>&lt;</w:t>
-      </w:r>
-      <w:r>
-        <w:t>значение</w:t>
-      </w:r>
-      <w:r>
-        <w:t>&gt;</w:t>
-      </w:r>
-    </w:p>
-    <w:p>
-      <w:r>
-        <w:rPr>
-          <w:color w:val="FF0000"/>
-          <w:lang w:val="en-US"/>
-        </w:rPr>
-        <w:t>Like</w:t>
-      </w:r>
-      <w:r>
-        <w:t xml:space="preserve"> –</w:t>
-      </w:r>
-      <w:r>
-        <w:t xml:space="preserve"> оператор для поиска среди текстовых типов по заданному шаблону. Для поиска используются маски:</w:t>
-      </w:r>
-    </w:p>
-    <w:p>
-      <w:r>
-        <w:t xml:space="preserve">% - любое кол-во любых символов </w:t>
-      </w:r>
-    </w:p>
-    <w:p>
-      <w:r>
-        <w:t>_ - один любой символ</w:t>
-      </w:r>
-    </w:p>
-    <w:p>
-      <w:r>
-        <w:t>[</w:t>
-      </w:r>
-      <w:r>
-        <w:rPr>
-          <w:lang w:val="en-US"/>
-        </w:rPr>
-        <w:t>A</w:t>
-      </w:r>
-      <w:r>
-        <w:t>-</w:t>
-      </w:r>
-      <w:r>
-        <w:rPr>
-          <w:lang w:val="en-US"/>
-        </w:rPr>
-        <w:t>B</w:t>
-      </w:r>
-      <w:r>
-        <w:t xml:space="preserve">] – </w:t>
-      </w:r>
-      <w:r>
-        <w:t>диапазон</w:t>
-      </w:r>
-      <w:r>
-        <w:t xml:space="preserve"> </w:t>
-      </w:r>
-      <w:r>
-        <w:t xml:space="preserve">допустимых символов, если </w:t>
-      </w:r>
-      <w:r>
-        <w:t>[^</w:t>
-      </w:r>
-      <w:r>
-        <w:rPr>
-          <w:lang w:val="en-US"/>
-        </w:rPr>
-        <w:t>A</w:t>
-      </w:r>
-      <w:r>
-        <w:t>-</w:t>
-      </w:r>
-      <w:r>
-        <w:rPr>
-          <w:lang w:val="en-US"/>
-        </w:rPr>
-        <w:t>B</w:t>
-      </w:r>
-      <w:r>
-        <w:t>]</w:t>
-      </w:r>
-      <w:r>
-        <w:t xml:space="preserve"> или </w:t>
-      </w:r>
-      <w:proofErr w:type="gramStart"/>
-      <w:r>
-        <w:t>[!</w:t>
-      </w:r>
-      <w:r>
-        <w:rPr>
-          <w:lang w:val="en-US"/>
-        </w:rPr>
-        <w:t>A</w:t>
-      </w:r>
-      <w:proofErr w:type="gramEnd"/>
-      <w:r>
-        <w:t>-</w:t>
-      </w:r>
-      <w:r>
-        <w:rPr>
-          <w:lang w:val="en-US"/>
-        </w:rPr>
-        <w:t>B</w:t>
-      </w:r>
-      <w:r>
-        <w:t xml:space="preserve">] </w:t>
-      </w:r>
-      <w:r>
-        <w:t>–</w:t>
-      </w:r>
-      <w:r>
-        <w:t xml:space="preserve"> </w:t>
-      </w:r>
-      <w:r>
-        <w:t>отрицание этого диапазона</w:t>
-      </w:r>
-    </w:p>
-    <w:p>
-      <w:r>
-        <w:t xml:space="preserve">| - </w:t>
-      </w:r>
-      <w:r>
-        <w:t>или</w:t>
-      </w:r>
-    </w:p>
-    <w:p>
-      <w:r>
-        <w:rPr>
-          <w:lang w:val="en-US"/>
-        </w:rPr>
-        <w:t>Escape</w:t>
-      </w:r>
-      <w:r>
-        <w:t xml:space="preserve"> – </w:t>
-      </w:r>
-      <w:r>
-        <w:t>вводит символ</w:t>
-      </w:r>
-      <w:r>
-        <w:t xml:space="preserve"> </w:t>
-      </w:r>
-      <w:r>
-        <w:t>для</w:t>
-      </w:r>
-      <w:r>
-        <w:t xml:space="preserve"> </w:t>
-      </w:r>
-      <w:r>
-        <w:t>экранирования</w:t>
-      </w:r>
-      <w:r>
-        <w:t xml:space="preserve">, </w:t>
-      </w:r>
-      <w:r>
-        <w:t>например</w:t>
-      </w:r>
-      <w:r>
-        <w:t xml:space="preserve"> </w:t>
-      </w:r>
-      <w:r>
-        <w:rPr>
-          <w:lang w:val="en-US"/>
-        </w:rPr>
-        <w:t>LIKE</w:t>
-      </w:r>
-      <w:r>
-        <w:t xml:space="preserve"> '</w:t>
-      </w:r>
-      <w:r>
-        <w:rPr>
-          <w:lang w:val="en-US"/>
-        </w:rPr>
-        <w:t>ST</w:t>
-      </w:r>
-      <w:r>
-        <w:t xml:space="preserve">$_%' </w:t>
-      </w:r>
-      <w:r>
-        <w:rPr>
-          <w:lang w:val="en-US"/>
-        </w:rPr>
-        <w:t>ESCAPE</w:t>
-      </w:r>
-      <w:r>
-        <w:t xml:space="preserve"> '$';</w:t>
-      </w:r>
-      <w:r>
-        <w:t xml:space="preserve"> - здесь </w:t>
-      </w:r>
-      <w:r>
-        <w:t>_</w:t>
-      </w:r>
-      <w:r>
-        <w:t xml:space="preserve"> означает не оператор для </w:t>
-      </w:r>
-      <w:r>
-        <w:rPr>
-          <w:lang w:val="en-US"/>
-        </w:rPr>
-        <w:t>like</w:t>
-      </w:r>
-      <w:r>
-        <w:t>, а символ, который нужно найти</w:t>
-      </w:r>
-    </w:p>
-    <w:p>
-      <w:r>
-        <w:rPr>
-          <w:color w:val="FF0000"/>
           <w:lang w:val="en-US"/>
         </w:rPr>
         <w:t>Limit</w:t>
       </w:r>
       <w:r>
-        <w:rPr>
-          <w:lang w:val="en-US"/>
-        </w:rPr>
         <w:t xml:space="preserve"> – </w:t>
       </w:r>
       <w:r>
@@ -2770,11 +2785,6 @@
     </w:p>
     <w:p/>
     <w:p>
-      <w:pPr>
-        <w:rPr>
-          <w:lang w:val="en-US"/>
-        </w:rPr>
-      </w:pPr>
       <w:r>
         <w:t>5) Функции</w:t>
       </w:r>
@@ -2842,6 +2852,7 @@
           <w:p>
             <w:proofErr w:type="spellStart"/>
             <w:r>
+              <w:lastRenderedPageBreak/>
               <w:t>Lower</w:t>
             </w:r>
             <w:proofErr w:type="spellEnd"/>
@@ -2868,7 +2879,6 @@
               <w:rPr>
                 <w:lang w:val="en-US"/>
               </w:rPr>
-              <w:lastRenderedPageBreak/>
               <w:t>U</w:t>
             </w:r>
             <w:proofErr w:type="spellStart"/>
